--- a/220220/课后作业及知识要点_220220(2)(1).docx
+++ b/220220/课后作业及知识要点_220220(2)(1).docx
@@ -2008,6 +2008,163 @@
       <w:r>
         <w:rPr>
           <w:rFonts w:hint="eastAsia"/>
+          <w:noProof/>
+        </w:rPr>
+        <mc:AlternateContent>
+          <mc:Choice Requires="wpi">
+            <w:drawing>
+              <wp:anchor distT="0" distB="0" distL="114300" distR="114300" simplePos="0" relativeHeight="251661312" behindDoc="0" locked="0" layoutInCell="1" allowOverlap="1" wp14:anchorId="39C37A4E" wp14:editId="2DFFE2A8">
+                <wp:simplePos x="0" y="0"/>
+                <wp:positionH relativeFrom="column">
+                  <wp:posOffset>581295</wp:posOffset>
+                </wp:positionH>
+                <wp:positionV relativeFrom="paragraph">
+                  <wp:posOffset>335928</wp:posOffset>
+                </wp:positionV>
+                <wp:extent cx="2880" cy="9360"/>
+                <wp:effectExtent l="38100" t="38100" r="54610" b="48260"/>
+                <wp:wrapNone/>
+                <wp:docPr id="4" name="Ink 4"/>
+                <wp:cNvGraphicFramePr/>
+                <a:graphic xmlns:a="http://schemas.openxmlformats.org/drawingml/2006/main">
+                  <a:graphicData uri="http://schemas.microsoft.com/office/word/2010/wordprocessingInk">
+                    <w14:contentPart bwMode="auto" r:id="rId12">
+                      <w14:nvContentPartPr>
+                        <w14:cNvContentPartPr/>
+                      </w14:nvContentPartPr>
+                      <w14:xfrm>
+                        <a:off x="0" y="0"/>
+                        <a:ext cx="2880" cy="9360"/>
+                      </w14:xfrm>
+                    </w14:contentPart>
+                  </a:graphicData>
+                </a:graphic>
+              </wp:anchor>
+            </w:drawing>
+          </mc:Choice>
+          <mc:Fallback>
+            <w:pict>
+              <v:shapetype w14:anchorId="3E3E1143" id="_x0000_t75" coordsize="21600,21600" o:spt="75" o:preferrelative="t" path="m@4@5l@4@11@9@11@9@5xe" filled="f" stroked="f">
+                <v:stroke joinstyle="miter"/>
+                <v:formulas>
+                  <v:f eqn="if lineDrawn pixelLineWidth 0"/>
+                  <v:f eqn="sum @0 1 0"/>
+                  <v:f eqn="sum 0 0 @1"/>
+                  <v:f eqn="prod @2 1 2"/>
+                  <v:f eqn="prod @3 21600 pixelWidth"/>
+                  <v:f eqn="prod @3 21600 pixelHeight"/>
+                  <v:f eqn="sum @0 0 1"/>
+                  <v:f eqn="prod @6 1 2"/>
+                  <v:f eqn="prod @7 21600 pixelWidth"/>
+                  <v:f eqn="sum @8 21600 0"/>
+                  <v:f eqn="prod @7 21600 pixelHeight"/>
+                  <v:f eqn="sum @10 21600 0"/>
+                </v:formulas>
+                <v:path o:extrusionok="f" gradientshapeok="t" o:connecttype="rect"/>
+                <o:lock v:ext="edit" aspectratio="t"/>
+              </v:shapetype>
+              <v:shape id="Ink 4" o:spid="_x0000_s1026" type="#_x0000_t75" style="position:absolute;margin-left:45.05pt;margin-top:25.75pt;width:1.65pt;height:2.2pt;z-index:251661312;visibility:visible;mso-wrap-style:square;mso-wrap-distance-left:9pt;mso-wrap-distance-top:0;mso-wrap-distance-right:9pt;mso-wrap-distance-bottom:0;mso-position-horizontal:absolute;mso-position-horizontal-relative:text;mso-position-vertical:absolute;mso-position-vertical-relative:text" o:gfxdata="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">
+                <v:imagedata r:id="rId13" o:title=""/>
+              </v:shape>
+            </w:pict>
+          </mc:Fallback>
+        </mc:AlternateContent>
+      </w:r>
+      <w:r>
+        <w:rPr>
+          <w:rFonts w:hint="eastAsia"/>
+          <w:noProof/>
+        </w:rPr>
+        <mc:AlternateContent>
+          <mc:Choice Requires="wpi">
+            <w:drawing>
+              <wp:anchor distT="0" distB="0" distL="114300" distR="114300" simplePos="0" relativeHeight="251660288" behindDoc="0" locked="0" layoutInCell="1" allowOverlap="1" wp14:anchorId="4190CA4D" wp14:editId="33BF03A6">
+                <wp:simplePos x="0" y="0"/>
+                <wp:positionH relativeFrom="column">
+                  <wp:posOffset>452415</wp:posOffset>
+                </wp:positionH>
+                <wp:positionV relativeFrom="paragraph">
+                  <wp:posOffset>345288</wp:posOffset>
+                </wp:positionV>
+                <wp:extent cx="14400" cy="14760"/>
+                <wp:effectExtent l="38100" t="38100" r="43180" b="42545"/>
+                <wp:wrapNone/>
+                <wp:docPr id="2" name="Ink 2"/>
+                <wp:cNvGraphicFramePr/>
+                <a:graphic xmlns:a="http://schemas.openxmlformats.org/drawingml/2006/main">
+                  <a:graphicData uri="http://schemas.microsoft.com/office/word/2010/wordprocessingInk">
+                    <w14:contentPart bwMode="auto" r:id="rId14">
+                      <w14:nvContentPartPr>
+                        <w14:cNvContentPartPr/>
+                      </w14:nvContentPartPr>
+                      <w14:xfrm>
+                        <a:off x="0" y="0"/>
+                        <a:ext cx="14400" cy="14760"/>
+                      </w14:xfrm>
+                    </w14:contentPart>
+                  </a:graphicData>
+                </a:graphic>
+              </wp:anchor>
+            </w:drawing>
+          </mc:Choice>
+          <mc:Fallback>
+            <w:pict>
+              <v:shape w14:anchorId="6CEBC217" id="Ink 2" o:spid="_x0000_s1026" type="#_x0000_t75" style="position:absolute;margin-left:34.9pt;margin-top:26.5pt;width:2.55pt;height:2.55pt;z-index:251660288;visibility:visible;mso-wrap-style:square;mso-wrap-distance-left:9pt;mso-wrap-distance-top:0;mso-wrap-distance-right:9pt;mso-wrap-distance-bottom:0;mso-position-horizontal:absolute;mso-position-horizontal-relative:text;mso-position-vertical:absolute;mso-position-vertical-relative:text" o:gfxdata="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">
+                <v:imagedata r:id="rId15" o:title=""/>
+              </v:shape>
+            </w:pict>
+          </mc:Fallback>
+        </mc:AlternateContent>
+      </w:r>
+      <w:r>
+        <w:rPr>
+          <w:rFonts w:hint="eastAsia"/>
+          <w:noProof/>
+        </w:rPr>
+        <mc:AlternateContent>
+          <mc:Choice Requires="wpi">
+            <w:drawing>
+              <wp:anchor distT="0" distB="0" distL="114300" distR="114300" simplePos="0" relativeHeight="251659264" behindDoc="0" locked="0" layoutInCell="1" allowOverlap="1" wp14:anchorId="3EBDDDE1" wp14:editId="0B80B318">
+                <wp:simplePos x="0" y="0"/>
+                <wp:positionH relativeFrom="column">
+                  <wp:posOffset>246135</wp:posOffset>
+                </wp:positionH>
+                <wp:positionV relativeFrom="paragraph">
+                  <wp:posOffset>320088</wp:posOffset>
+                </wp:positionV>
+                <wp:extent cx="28080" cy="17280"/>
+                <wp:effectExtent l="38100" t="38100" r="48260" b="40005"/>
+                <wp:wrapNone/>
+                <wp:docPr id="1" name="Ink 1"/>
+                <wp:cNvGraphicFramePr/>
+                <a:graphic xmlns:a="http://schemas.openxmlformats.org/drawingml/2006/main">
+                  <a:graphicData uri="http://schemas.microsoft.com/office/word/2010/wordprocessingInk">
+                    <w14:contentPart bwMode="auto" r:id="rId16">
+                      <w14:nvContentPartPr>
+                        <w14:cNvContentPartPr/>
+                      </w14:nvContentPartPr>
+                      <w14:xfrm>
+                        <a:off x="0" y="0"/>
+                        <a:ext cx="28080" cy="17280"/>
+                      </w14:xfrm>
+                    </w14:contentPart>
+                  </a:graphicData>
+                </a:graphic>
+              </wp:anchor>
+            </w:drawing>
+          </mc:Choice>
+          <mc:Fallback>
+            <w:pict>
+              <v:shape w14:anchorId="58FD2CD0" id="Ink 1" o:spid="_x0000_s1026" type="#_x0000_t75" style="position:absolute;margin-left:18.7pt;margin-top:24.5pt;width:3.6pt;height:2.75pt;z-index:251659264;visibility:visible;mso-wrap-style:square;mso-wrap-distance-left:9pt;mso-wrap-distance-top:0;mso-wrap-distance-right:9pt;mso-wrap-distance-bottom:0;mso-position-horizontal:absolute;mso-position-horizontal-relative:text;mso-position-vertical:absolute;mso-position-vertical-relative:text" o:gfxdata="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">
+                <v:imagedata r:id="rId17" o:title=""/>
+              </v:shape>
+            </w:pict>
+          </mc:Fallback>
+        </mc:AlternateContent>
+      </w:r>
+      <w:r>
+        <w:rPr>
+          <w:rFonts w:hint="eastAsia"/>
         </w:rPr>
         <w:t>编写一个函数，接收一个排序数组</w:t>
       </w:r>
@@ -2285,6 +2442,52 @@
       <w:r>
         <w:rPr>
           <w:rFonts w:hint="eastAsia"/>
+          <w:noProof/>
+        </w:rPr>
+        <mc:AlternateContent>
+          <mc:Choice Requires="wpi">
+            <w:drawing>
+              <wp:anchor distT="0" distB="0" distL="114300" distR="114300" simplePos="0" relativeHeight="251662336" behindDoc="0" locked="0" layoutInCell="1" allowOverlap="1" wp14:anchorId="6FC7ACCB" wp14:editId="2BA6907A">
+                <wp:simplePos x="0" y="0"/>
+                <wp:positionH relativeFrom="column">
+                  <wp:posOffset>2887455</wp:posOffset>
+                </wp:positionH>
+                <wp:positionV relativeFrom="paragraph">
+                  <wp:posOffset>429905</wp:posOffset>
+                </wp:positionV>
+                <wp:extent cx="16920" cy="28080"/>
+                <wp:effectExtent l="38100" t="38100" r="40640" b="48260"/>
+                <wp:wrapNone/>
+                <wp:docPr id="5" name="Ink 5"/>
+                <wp:cNvGraphicFramePr/>
+                <a:graphic xmlns:a="http://schemas.openxmlformats.org/drawingml/2006/main">
+                  <a:graphicData uri="http://schemas.microsoft.com/office/word/2010/wordprocessingInk">
+                    <w14:contentPart bwMode="auto" r:id="rId18">
+                      <w14:nvContentPartPr>
+                        <w14:cNvContentPartPr/>
+                      </w14:nvContentPartPr>
+                      <w14:xfrm>
+                        <a:off x="0" y="0"/>
+                        <a:ext cx="16920" cy="28080"/>
+                      </w14:xfrm>
+                    </w14:contentPart>
+                  </a:graphicData>
+                </a:graphic>
+              </wp:anchor>
+            </w:drawing>
+          </mc:Choice>
+          <mc:Fallback>
+            <w:pict>
+              <v:shape w14:anchorId="6F53AAD7" id="Ink 5" o:spid="_x0000_s1026" type="#_x0000_t75" style="position:absolute;margin-left:226.65pt;margin-top:33.15pt;width:2.75pt;height:3.6pt;z-index:251662336;visibility:visible;mso-wrap-style:square;mso-wrap-distance-left:9pt;mso-wrap-distance-top:0;mso-wrap-distance-right:9pt;mso-wrap-distance-bottom:0;mso-position-horizontal:absolute;mso-position-horizontal-relative:text;mso-position-vertical:absolute;mso-position-vertical-relative:text" o:gfxdata="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">
+                <v:imagedata r:id="rId19" o:title=""/>
+              </v:shape>
+            </w:pict>
+          </mc:Fallback>
+        </mc:AlternateContent>
+      </w:r>
+      <w:r>
+        <w:rPr>
+          <w:rFonts w:hint="eastAsia"/>
         </w:rPr>
         <w:t>给定</w:t>
       </w:r>
@@ -2759,6 +2962,52 @@
       <w:r>
         <w:rPr>
           <w:rFonts w:hint="eastAsia"/>
+          <w:noProof/>
+        </w:rPr>
+        <mc:AlternateContent>
+          <mc:Choice Requires="wpi">
+            <w:drawing>
+              <wp:anchor distT="0" distB="0" distL="114300" distR="114300" simplePos="0" relativeHeight="251663360" behindDoc="0" locked="0" layoutInCell="1" allowOverlap="1" wp14:anchorId="608B69E4" wp14:editId="655C2251">
+                <wp:simplePos x="0" y="0"/>
+                <wp:positionH relativeFrom="column">
+                  <wp:posOffset>4749120</wp:posOffset>
+                </wp:positionH>
+                <wp:positionV relativeFrom="paragraph">
+                  <wp:posOffset>797883</wp:posOffset>
+                </wp:positionV>
+                <wp:extent cx="23760" cy="78120"/>
+                <wp:effectExtent l="38100" t="38100" r="52705" b="55245"/>
+                <wp:wrapNone/>
+                <wp:docPr id="6" name="Ink 6"/>
+                <wp:cNvGraphicFramePr/>
+                <a:graphic xmlns:a="http://schemas.openxmlformats.org/drawingml/2006/main">
+                  <a:graphicData uri="http://schemas.microsoft.com/office/word/2010/wordprocessingInk">
+                    <w14:contentPart bwMode="auto" r:id="rId20">
+                      <w14:nvContentPartPr>
+                        <w14:cNvContentPartPr/>
+                      </w14:nvContentPartPr>
+                      <w14:xfrm>
+                        <a:off x="0" y="0"/>
+                        <a:ext cx="23760" cy="78120"/>
+                      </w14:xfrm>
+                    </w14:contentPart>
+                  </a:graphicData>
+                </a:graphic>
+              </wp:anchor>
+            </w:drawing>
+          </mc:Choice>
+          <mc:Fallback>
+            <w:pict>
+              <v:shape w14:anchorId="3D7BF88F" id="Ink 6" o:spid="_x0000_s1026" type="#_x0000_t75" style="position:absolute;margin-left:373.25pt;margin-top:62.15pt;width:3.25pt;height:7.55pt;z-index:251663360;visibility:visible;mso-wrap-style:square;mso-wrap-distance-left:9pt;mso-wrap-distance-top:0;mso-wrap-distance-right:9pt;mso-wrap-distance-bottom:0;mso-position-horizontal:absolute;mso-position-horizontal-relative:text;mso-position-vertical:absolute;mso-position-vertical-relative:text" o:gfxdata="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">
+                <v:imagedata r:id="rId21" o:title=""/>
+              </v:shape>
+            </w:pict>
+          </mc:Fallback>
+        </mc:AlternateContent>
+      </w:r>
+      <w:r>
+        <w:rPr>
+          <w:rFonts w:hint="eastAsia"/>
         </w:rPr>
         <w:t>给定两个多重集（同一元素可以出现多次的集合），求这两个多重集的交的元素数量。某一个数在两个多重集的交之中的出现次数等于其在两个多重集之中出现次数的较小值。第一行输入</w:t>
       </w:r>
@@ -3161,6 +3410,52 @@
       <w:pPr>
         <w:pStyle w:val="Text"/>
       </w:pPr>
+      <w:r>
+        <w:rPr>
+          <w:rFonts w:hint="eastAsia"/>
+          <w:noProof/>
+        </w:rPr>
+        <mc:AlternateContent>
+          <mc:Choice Requires="wpi">
+            <w:drawing>
+              <wp:anchor distT="0" distB="0" distL="114300" distR="114300" simplePos="0" relativeHeight="251664384" behindDoc="0" locked="0" layoutInCell="1" allowOverlap="1" wp14:anchorId="7A482F7E" wp14:editId="62FE95DB">
+                <wp:simplePos x="0" y="0"/>
+                <wp:positionH relativeFrom="column">
+                  <wp:posOffset>5140440</wp:posOffset>
+                </wp:positionH>
+                <wp:positionV relativeFrom="paragraph">
+                  <wp:posOffset>161470</wp:posOffset>
+                </wp:positionV>
+                <wp:extent cx="2880" cy="18720"/>
+                <wp:effectExtent l="57150" t="38100" r="54610" b="57785"/>
+                <wp:wrapNone/>
+                <wp:docPr id="7" name="Ink 7"/>
+                <wp:cNvGraphicFramePr/>
+                <a:graphic xmlns:a="http://schemas.openxmlformats.org/drawingml/2006/main">
+                  <a:graphicData uri="http://schemas.microsoft.com/office/word/2010/wordprocessingInk">
+                    <w14:contentPart bwMode="auto" r:id="rId22">
+                      <w14:nvContentPartPr>
+                        <w14:cNvContentPartPr/>
+                      </w14:nvContentPartPr>
+                      <w14:xfrm>
+                        <a:off x="0" y="0"/>
+                        <a:ext cx="2880" cy="18720"/>
+                      </w14:xfrm>
+                    </w14:contentPart>
+                  </a:graphicData>
+                </a:graphic>
+              </wp:anchor>
+            </w:drawing>
+          </mc:Choice>
+          <mc:Fallback>
+            <w:pict>
+              <v:shape w14:anchorId="22E136A7" id="Ink 7" o:spid="_x0000_s1026" type="#_x0000_t75" style="position:absolute;margin-left:404.05pt;margin-top:12pt;width:1.65pt;height:2.85pt;z-index:251664384;visibility:visible;mso-wrap-style:square;mso-wrap-distance-left:9pt;mso-wrap-distance-top:0;mso-wrap-distance-right:9pt;mso-wrap-distance-bottom:0;mso-position-horizontal:absolute;mso-position-horizontal-relative:text;mso-position-vertical:absolute;mso-position-vertical-relative:text" o:gfxdata="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">
+                <v:imagedata r:id="rId23" o:title=""/>
+              </v:shape>
+            </w:pict>
+          </mc:Fallback>
+        </mc:AlternateContent>
+      </w:r>
       <w:r>
         <w:rPr>
           <w:rFonts w:hint="eastAsia"/>
@@ -7373,6 +7668,7 @@
     <w:rsidRoot w:val="0071465A"/>
     <w:rsid w:val="0071465A"/>
     <w:rsid w:val="009D1380"/>
+    <w:rsid w:val="00E1196B"/>
   </w:rsids>
   <m:mathPr>
     <m:mathFont m:val="Cambria Math"/>
@@ -7855,6 +8151,192 @@
 </w:webSettings>
 </file>
 
+<file path=word/ink/ink1.xml><?xml version="1.0" encoding="utf-8"?>
+<inkml:ink xmlns:inkml="http://www.w3.org/2003/InkML">
+  <inkml:definitions>
+    <inkml:context xml:id="ctx0">
+      <inkml:inkSource xml:id="inkSrc0">
+        <inkml:traceFormat>
+          <inkml:channel name="X" type="integer" min="-2.14748E9" max="2.14748E9" units="cm"/>
+          <inkml:channel name="Y" type="integer" min="-2.14748E9" max="2.14748E9" units="cm"/>
+          <inkml:channel name="F" type="integer" max="32767" units="dev"/>
+          <inkml:channel name="OA" type="integer" max="360" units="deg"/>
+          <inkml:channel name="OE" type="integer" max="90" units="deg"/>
+        </inkml:traceFormat>
+        <inkml:channelProperties>
+          <inkml:channelProperty channel="X" name="resolution" value="1000" units="1/cm"/>
+          <inkml:channelProperty channel="Y" name="resolution" value="1000" units="1/cm"/>
+          <inkml:channelProperty channel="F" name="resolution" value="0" units="1/dev"/>
+          <inkml:channelProperty channel="OA" name="resolution" value="1000" units="1/deg"/>
+          <inkml:channelProperty channel="OE" name="resolution" value="1000" units="1/deg"/>
+        </inkml:channelProperties>
+      </inkml:inkSource>
+      <inkml:timestamp xml:id="ts0" timeString="2022-02-27T01:21:15.556"/>
+    </inkml:context>
+    <inkml:brush xml:id="br0">
+      <inkml:brushProperty name="width" value="0.05" units="cm"/>
+      <inkml:brushProperty name="height" value="0.05" units="cm"/>
+    </inkml:brush>
+  </inkml:definitions>
+  <inkml:trace contextRef="#ctx0" brushRef="#br0">0 11 312 0 0,'7'11'5383'0'0,"-7"-11"-5167"0"0,-3 2 393 0 0,1-1-2356 0 0,0-8-698 0 0,2 0 1287 0 0,0-4 40 0 0</inkml:trace>
+</inkml:ink>
+</file>
+
+<file path=word/ink/ink2.xml><?xml version="1.0" encoding="utf-8"?>
+<inkml:ink xmlns:inkml="http://www.w3.org/2003/InkML">
+  <inkml:definitions>
+    <inkml:context xml:id="ctx0">
+      <inkml:inkSource xml:id="inkSrc0">
+        <inkml:traceFormat>
+          <inkml:channel name="X" type="integer" min="-2.14748E9" max="2.14748E9" units="cm"/>
+          <inkml:channel name="Y" type="integer" min="-2.14748E9" max="2.14748E9" units="cm"/>
+          <inkml:channel name="F" type="integer" max="32767" units="dev"/>
+          <inkml:channel name="OA" type="integer" max="360" units="deg"/>
+          <inkml:channel name="OE" type="integer" max="90" units="deg"/>
+        </inkml:traceFormat>
+        <inkml:channelProperties>
+          <inkml:channelProperty channel="X" name="resolution" value="1000" units="1/cm"/>
+          <inkml:channelProperty channel="Y" name="resolution" value="1000" units="1/cm"/>
+          <inkml:channelProperty channel="F" name="resolution" value="0" units="1/dev"/>
+          <inkml:channelProperty channel="OA" name="resolution" value="1000" units="1/deg"/>
+          <inkml:channelProperty channel="OE" name="resolution" value="1000" units="1/deg"/>
+        </inkml:channelProperties>
+      </inkml:inkSource>
+      <inkml:timestamp xml:id="ts0" timeString="2022-02-27T01:21:14.797"/>
+    </inkml:context>
+    <inkml:brush xml:id="br0">
+      <inkml:brushProperty name="width" value="0.05" units="cm"/>
+      <inkml:brushProperty name="height" value="0.05" units="cm"/>
+    </inkml:brush>
+  </inkml:definitions>
+  <inkml:trace contextRef="#ctx0" brushRef="#br0">39 0 956 0 0,'0'7'1268'0'0,"0"1"56"0"0,0-1 36 0 0,0-3-559 0 0,-6-1-357 0 0,6 1-212 0 0,0 0-148 0 0,-7-1-128 0 0,1-3-640 0 0,-1 0-253 0 0,1-3-1423 0 0,6-5 1148 0 0,-7 5 68 0 0</inkml:trace>
+</inkml:ink>
+</file>
+
+<file path=word/ink/ink3.xml><?xml version="1.0" encoding="utf-8"?>
+<inkml:ink xmlns:inkml="http://www.w3.org/2003/InkML">
+  <inkml:definitions>
+    <inkml:context xml:id="ctx0">
+      <inkml:inkSource xml:id="inkSrc0">
+        <inkml:traceFormat>
+          <inkml:channel name="X" type="integer" min="-2.14748E9" max="2.14748E9" units="cm"/>
+          <inkml:channel name="Y" type="integer" min="-2.14748E9" max="2.14748E9" units="cm"/>
+          <inkml:channel name="F" type="integer" max="32767" units="dev"/>
+          <inkml:channel name="OA" type="integer" max="360" units="deg"/>
+          <inkml:channel name="OE" type="integer" max="90" units="deg"/>
+        </inkml:traceFormat>
+        <inkml:channelProperties>
+          <inkml:channelProperty channel="X" name="resolution" value="1000" units="1/cm"/>
+          <inkml:channelProperty channel="Y" name="resolution" value="1000" units="1/cm"/>
+          <inkml:channelProperty channel="F" name="resolution" value="0" units="1/dev"/>
+          <inkml:channelProperty channel="OA" name="resolution" value="1000" units="1/deg"/>
+          <inkml:channelProperty channel="OE" name="resolution" value="1000" units="1/deg"/>
+        </inkml:channelProperties>
+      </inkml:inkSource>
+      <inkml:timestamp xml:id="ts0" timeString="2022-02-27T01:21:13.945"/>
+    </inkml:context>
+    <inkml:brush xml:id="br0">
+      <inkml:brushProperty name="width" value="0.05" units="cm"/>
+      <inkml:brushProperty name="height" value="0.05" units="cm"/>
+    </inkml:brush>
+  </inkml:definitions>
+  <inkml:trace contextRef="#ctx0" brushRef="#br0">72 44 932 0 0,'5'1'1461'0'0,"-7"1"231"0"0,1-2-1533 0 0,0 0 0 0 0,0 0 0 0 0,0 0 1 0 0,0 0-1 0 0,0 0 0 0 0,0 0 0 0 0,0 0 0 0 0,0 0 1 0 0,0 0-1 0 0,0-1 0 0 0,0 1 0 0 0,0 0 1 0 0,-1-1-1 0 0,-8-1 542 0 0,10 2-706 0 0,-1 0-1 0 0,0 0 1 0 0,1-1 0 0 0,-1 1-1 0 0,1 0 1 0 0,-1 0 0 0 0,0 0 0 0 0,1 0-1 0 0,-1 0 1 0 0,1-1 0 0 0,-1 1-1 0 0,1 0 1 0 0,-1-1 0 0 0,1 1 0 0 0,-1 0-1 0 0,1-1 1 0 0,-1 1 0 0 0,1 0 0 0 0,-1-1-1 0 0,0 0 1 0 0,-25-22-4739 0 0,14 9 3368 0 0</inkml:trace>
+</inkml:ink>
+</file>
+
+<file path=word/ink/ink4.xml><?xml version="1.0" encoding="utf-8"?>
+<inkml:ink xmlns:inkml="http://www.w3.org/2003/InkML">
+  <inkml:definitions>
+    <inkml:context xml:id="ctx0">
+      <inkml:inkSource xml:id="inkSrc0">
+        <inkml:traceFormat>
+          <inkml:channel name="X" type="integer" min="-2.14748E9" max="2.14748E9" units="cm"/>
+          <inkml:channel name="Y" type="integer" min="-2.14748E9" max="2.14748E9" units="cm"/>
+          <inkml:channel name="F" type="integer" max="32767" units="dev"/>
+          <inkml:channel name="OA" type="integer" max="360" units="deg"/>
+          <inkml:channel name="OE" type="integer" max="90" units="deg"/>
+        </inkml:traceFormat>
+        <inkml:channelProperties>
+          <inkml:channelProperty channel="X" name="resolution" value="1000" units="1/cm"/>
+          <inkml:channelProperty channel="Y" name="resolution" value="1000" units="1/cm"/>
+          <inkml:channelProperty channel="F" name="resolution" value="0" units="1/dev"/>
+          <inkml:channelProperty channel="OA" name="resolution" value="1000" units="1/deg"/>
+          <inkml:channelProperty channel="OE" name="resolution" value="1000" units="1/deg"/>
+        </inkml:channelProperties>
+      </inkml:inkSource>
+      <inkml:timestamp xml:id="ts0" timeString="2022-02-27T01:33:47.994"/>
+    </inkml:context>
+    <inkml:brush xml:id="br0">
+      <inkml:brushProperty name="width" value="0.05" units="cm"/>
+      <inkml:brushProperty name="height" value="0.05" units="cm"/>
+    </inkml:brush>
+  </inkml:definitions>
+  <inkml:trace contextRef="#ctx0" brushRef="#br0">1 0 476 0 0,'0'4'2424'0'0,"6"0"349"0"0,-12-1 211 0 0,6 1 112 0 0,0 0-428 0 0,0-1-1240 0 0,0 5-683 0 0,0-5-341 0 0,0 1-208 0 0,6 3-336 0 0,-6-3-569 0 0,7 3-571 0 0,-7 1-512 0 0,6-1-656 0 0,1-3-340 0 0,-1-1 39 0 0,1-3 421 0 0,-1 0 488 0 0</inkml:trace>
+</inkml:ink>
+</file>
+
+<file path=word/ink/ink5.xml><?xml version="1.0" encoding="utf-8"?>
+<inkml:ink xmlns:inkml="http://www.w3.org/2003/InkML">
+  <inkml:definitions>
+    <inkml:context xml:id="ctx0">
+      <inkml:inkSource xml:id="inkSrc0">
+        <inkml:traceFormat>
+          <inkml:channel name="X" type="integer" min="-2.14748E9" max="2.14748E9" units="cm"/>
+          <inkml:channel name="Y" type="integer" min="-2.14748E9" max="2.14748E9" units="cm"/>
+          <inkml:channel name="F" type="integer" max="32767" units="dev"/>
+          <inkml:channel name="OA" type="integer" max="360" units="deg"/>
+          <inkml:channel name="OE" type="integer" max="90" units="deg"/>
+        </inkml:traceFormat>
+        <inkml:channelProperties>
+          <inkml:channelProperty channel="X" name="resolution" value="1000" units="1/cm"/>
+          <inkml:channelProperty channel="Y" name="resolution" value="1000" units="1/cm"/>
+          <inkml:channelProperty channel="F" name="resolution" value="0" units="1/dev"/>
+          <inkml:channelProperty channel="OA" name="resolution" value="1000" units="1/deg"/>
+          <inkml:channelProperty channel="OE" name="resolution" value="1000" units="1/deg"/>
+        </inkml:channelProperties>
+      </inkml:inkSource>
+      <inkml:timestamp xml:id="ts0" timeString="2022-02-27T01:40:18.568"/>
+    </inkml:context>
+    <inkml:brush xml:id="br0">
+      <inkml:brushProperty name="width" value="0.05" units="cm"/>
+      <inkml:brushProperty name="height" value="0.05" units="cm"/>
+    </inkml:brush>
+  </inkml:definitions>
+  <inkml:trace contextRef="#ctx0" brushRef="#br0">59 0 1728 0 0,'7'33'2628'0'0,"-7"-4"249"0"0,-7-3 139 0 0,1 0 68 0 0,-1-8-1300 0 0,1 4-816 0 0,-1-4-475 0 0,1-3-269 0 0,-1-4-220 0 0,1-4-376 0 0,-1 1-509 0 0,7-5-503 0 0,-7-3-464 0 0,7-3-580 0 0,0-5-236 0 0,0-6 143 0 0,0-5 413 0 0,7-3 412 0 0</inkml:trace>
+</inkml:ink>
+</file>
+
+<file path=word/ink/ink6.xml><?xml version="1.0" encoding="utf-8"?>
+<inkml:ink xmlns:inkml="http://www.w3.org/2003/InkML">
+  <inkml:definitions>
+    <inkml:context xml:id="ctx0">
+      <inkml:inkSource xml:id="inkSrc0">
+        <inkml:traceFormat>
+          <inkml:channel name="X" type="integer" min="-2.14748E9" max="2.14748E9" units="cm"/>
+          <inkml:channel name="Y" type="integer" min="-2.14748E9" max="2.14748E9" units="cm"/>
+          <inkml:channel name="F" type="integer" max="32767" units="dev"/>
+          <inkml:channel name="OA" type="integer" max="360" units="deg"/>
+          <inkml:channel name="OE" type="integer" max="90" units="deg"/>
+        </inkml:traceFormat>
+        <inkml:channelProperties>
+          <inkml:channelProperty channel="X" name="resolution" value="1000" units="1/cm"/>
+          <inkml:channelProperty channel="Y" name="resolution" value="1000" units="1/cm"/>
+          <inkml:channelProperty channel="F" name="resolution" value="0" units="1/dev"/>
+          <inkml:channelProperty channel="OA" name="resolution" value="1000" units="1/deg"/>
+          <inkml:channelProperty channel="OE" name="resolution" value="1000" units="1/deg"/>
+        </inkml:channelProperties>
+      </inkml:inkSource>
+      <inkml:timestamp xml:id="ts0" timeString="2022-02-27T01:40:25.273"/>
+    </inkml:context>
+    <inkml:brush xml:id="br0">
+      <inkml:brushProperty name="width" value="0.05" units="cm"/>
+      <inkml:brushProperty name="height" value="0.05" units="cm"/>
+    </inkml:brush>
+  </inkml:definitions>
+  <inkml:trace contextRef="#ctx0" brushRef="#br0">1 1 264 0 0,'6'3'1556'0'0,"-6"1"124"0"0,0 0 4 0 0,0-1-47 0 0,0 5-781 0 0,-6-5-572 0 0,6 1-316 0 0,0 3-172 0 0,0-3-108 0 0,0 0-72 0 0,0-1-228 0 0,0 1-429 0 0,0-8-1539 0 0,6-3 1284 0 0,-6 3 84 0 0</inkml:trace>
+</inkml:ink>
+</file>
+
 <file path=word/theme/theme1.xml><?xml version="1.0" encoding="utf-8"?>
 <a:theme xmlns:a="http://schemas.openxmlformats.org/drawingml/2006/main" name="Office">
   <a:themeElements>
@@ -8152,6 +8634,10 @@
 </file>
 
 <file path=customXml/item2.xml><?xml version="1.0" encoding="utf-8"?>
+<b:Sources xmlns:b="http://schemas.openxmlformats.org/officeDocument/2006/bibliography" xmlns="http://schemas.openxmlformats.org/officeDocument/2006/bibliography" SelectedStyle="\APASixthEditionOfficeOnline.xsl" StyleName="APA" Version="6"/>
+</file>
+
+<file path=customXml/item3.xml><?xml version="1.0" encoding="utf-8"?>
 <s:customData xmlns="http://www.wps.cn/officeDocument/2013/wpsCustomData" xmlns:s="http://www.wps.cn/officeDocument/2013/wpsCustomData">
   <customSectProps>
     <customSectPr/>
@@ -8160,10 +8646,6 @@
     <customShpInfo spid="_x0000_s1026" textRotate="1"/>
   </customShpExts>
 </s:customData>
-</file>
-
-<file path=customXml/item3.xml><?xml version="1.0" encoding="utf-8"?>
-<b:Sources xmlns:b="http://schemas.openxmlformats.org/officeDocument/2006/bibliography" xmlns="http://schemas.openxmlformats.org/officeDocument/2006/bibliography" SelectedStyle="\APASixthEditionOfficeOnline.xsl" StyleName="APA" Version="6"/>
 </file>
 
 <file path=customXml/itemProps1.xml><?xml version="1.0" encoding="utf-8"?>
@@ -8175,17 +8657,17 @@
 </file>
 
 <file path=customXml/itemProps2.xml><?xml version="1.0" encoding="utf-8"?>
+<ds:datastoreItem xmlns:ds="http://schemas.openxmlformats.org/officeDocument/2006/customXml" ds:itemID="{3B4E9AD3-DA3F-4530-9F26-D98C50F48F3D}">
+  <ds:schemaRefs>
+    <ds:schemaRef ds:uri="http://schemas.openxmlformats.org/officeDocument/2006/bibliography"/>
+  </ds:schemaRefs>
+</ds:datastoreItem>
+</file>
+
+<file path=customXml/itemProps3.xml><?xml version="1.0" encoding="utf-8"?>
 <ds:datastoreItem xmlns:ds="http://schemas.openxmlformats.org/officeDocument/2006/customXml" ds:itemID="{B1977F7D-205B-4081-913C-38D41E755F92}">
   <ds:schemaRefs>
     <ds:schemaRef ds:uri="http://www.wps.cn/officeDocument/2013/wpsCustomData"/>
   </ds:schemaRefs>
 </ds:datastoreItem>
-</file>
-
-<file path=customXml/itemProps3.xml><?xml version="1.0" encoding="utf-8"?>
-<ds:datastoreItem xmlns:ds="http://schemas.openxmlformats.org/officeDocument/2006/customXml" ds:itemID="{3B4E9AD3-DA3F-4530-9F26-D98C50F48F3D}">
-  <ds:schemaRefs>
-    <ds:schemaRef ds:uri="http://schemas.openxmlformats.org/officeDocument/2006/bibliography"/>
-  </ds:schemaRefs>
-</ds:datastoreItem>
 </file>